--- a/content/w21.docx
+++ b/content/w21.docx
@@ -15,7 +15,7 @@
         <w:pStyle w:val="Subtitle"/>
       </w:pPr>
       <w:r>
-        <w:t xml:space="preserve">Emergence</w:t>
+        <w:t xml:space="preserve">Emergence and Systems Thinking</w:t>
       </w:r>
     </w:p>
     <w:p>
@@ -31,7 +31,7 @@
         <w:pStyle w:val="Date"/>
       </w:pPr>
       <w:r>
-        <w:t xml:space="preserve">F2025</w:t>
+        <w:t xml:space="preserve">S2026</w:t>
       </w:r>
     </w:p>
     <w:sectPr>

--- a/content/w21.docx
+++ b/content/w21.docx
@@ -7,7 +7,7 @@
         <w:pStyle w:val="Title"/>
       </w:pPr>
       <w:r>
-        <w:t xml:space="preserve">Week 2.1</w:t>
+        <w:t xml:space="preserve">2.1: Emergence and Systems Thinking</w:t>
       </w:r>
     </w:p>
     <w:p>
@@ -15,7 +15,7 @@
         <w:pStyle w:val="Subtitle"/>
       </w:pPr>
       <w:r>
-        <w:t xml:space="preserve">Emergence and Systems Thinking</w:t>
+        <w:t xml:space="preserve">Artificial Intelligence Policy</w:t>
       </w:r>
     </w:p>
     <w:p>
@@ -34,6 +34,567 @@
         <w:t xml:space="preserve">S2026</w:t>
       </w:r>
     </w:p>
+    <w:tbl>
+      <w:tblPr>
+        <w:tblStyle w:val="Table"/>
+        <w:tblLook w:firstRow="0" w:lastRow="0" w:firstColumn="0" w:lastColumn="0" w:noHBand="0" w:noVBand="0" w:val="0000"/>
+        <w:tblBorders>
+          <w:top w:val="single" w:sz="4" w:space="0" w:color="0758E5"/>
+          <w:left w:val="single" w:sz="24" w:space="0" w:color="0758E5"/>
+          <w:bottom w:val="single" w:sz="4" w:space="0" w:color="0758E5"/>
+          <w:right w:val="single" w:sz="4" w:space="0" w:color="0758E5"/>
+        </w:tblBorders>
+        <w:tblCellMar>
+          <w:left w:w="144" w:type="dxa"/>
+          <w:right w:w="144" w:type="dxa"/>
+        </w:tblCellMar>
+        <w:tblLook w:firstRow="0" w:lastRow="0" w:firstColumn="0" w:lastColumn="0" w:noHBand="0" w:noVBand="0" w:val="0000"/>
+      </w:tblPr>
+      <w:tr>
+        <w:trPr>
+          <w:cantSplit/>
+        </w:trPr>
+        <w:tc>
+          <w:tcPr>
+            <w:shd w:color="auto" w:fill="dae6fb" w:val="clear"/>
+            <w:tcMar>
+              <w:top w:w="92" w:type="dxa"/>
+              <w:bottom w:w="92" w:type="dxa"/>
+            </w:tcMar>
+          </w:tcPr>
+          <w:p>
+            <w:pPr>
+              <w:pStyle w:val="FirstParagraph"/>
+            </w:pPr>
+            <w:pPr>
+              <w:spacing w:before="0" w:after="0"/>
+              <w:textAlignment w:val="center"/>
+            </w:pPr>
+            <w:r>
+              <w:drawing>
+                <wp:inline>
+                  <wp:extent cx="152400" cy="152400"/>
+                  <wp:effectExtent b="0" l="0" r="0" t="0"/>
+                  <wp:docPr descr="" title="" id="21" name="Picture"/>
+                  <a:graphic>
+                    <a:graphicData uri="http://schemas.openxmlformats.org/drawingml/2006/picture">
+                      <pic:pic>
+                        <pic:nvPicPr>
+                          <pic:cNvPr descr="/opt/quarto/share/formats/docx/note.png" id="22" name="Picture"/>
+                          <pic:cNvPicPr>
+                            <a:picLocks noChangeArrowheads="1" noChangeAspect="1"/>
+                          </pic:cNvPicPr>
+                        </pic:nvPicPr>
+                        <pic:blipFill>
+                          <a:blip r:embed="rId20"/>
+                          <a:stretch>
+                            <a:fillRect/>
+                          </a:stretch>
+                        </pic:blipFill>
+                        <pic:spPr bwMode="auto">
+                          <a:xfrm>
+                            <a:off x="0" y="0"/>
+                            <a:ext cx="152400" cy="152400"/>
+                          </a:xfrm>
+                          <a:prstGeom prst="rect">
+                            <a:avLst/>
+                          </a:prstGeom>
+                          <a:noFill/>
+                          <a:ln w="9525">
+                            <a:noFill/>
+                            <a:headEnd/>
+                            <a:tailEnd/>
+                          </a:ln>
+                        </pic:spPr>
+                      </pic:pic>
+                    </a:graphicData>
+                  </a:graphic>
+                </wp:inline>
+              </w:drawing>
+            </w:r>
+            <w:r>
+              <w:t xml:space="preserve"> </w:t>
+            </w:r>
+            <w:r>
+              <w:t xml:space="preserve"> </w:t>
+            </w:r>
+            <w:r>
+              <w:t xml:space="preserve">🧠 Think</w:t>
+            </w:r>
+          </w:p>
+        </w:tc>
+      </w:tr>
+      <w:tr>
+        <w:trPr>
+          <w:cantSplit/>
+        </w:trPr>
+        <w:tc>
+          <w:tcPr>
+            <w:tcMar>
+              <w:top w:w="108" w:type="dxa"/>
+              <w:bottom w:w="108" w:type="dxa"/>
+            </w:tcMar>
+          </w:tcPr>
+          <w:p>
+            <w:pPr>
+              <w:pStyle w:val="BodyText"/>
+            </w:pPr>
+            <w:pPr>
+              <w:spacing w:before="16" w:after="16"/>
+            </w:pPr>
+            <w:r>
+              <w:rPr>
+                <w:i/>
+                <w:iCs/>
+              </w:rPr>
+              <w:t xml:space="preserve">Is</w:t>
+            </w:r>
+            <w:r>
+              <w:rPr>
+                <w:i/>
+                <w:iCs/>
+              </w:rPr>
+              <w:t xml:space="preserve"> </w:t>
+            </w:r>
+            <w:r>
+              <w:rPr>
+                <w:i/>
+                <w:iCs/>
+              </w:rPr>
+              <w:t xml:space="preserve">“intelligence”</w:t>
+            </w:r>
+            <w:r>
+              <w:rPr>
+                <w:i/>
+                <w:iCs/>
+              </w:rPr>
+              <w:t xml:space="preserve"> </w:t>
+            </w:r>
+            <w:r>
+              <w:rPr>
+                <w:i/>
+                <w:iCs/>
+              </w:rPr>
+              <w:t xml:space="preserve">an emergent phenomena? Or something different? What does it mean to be</w:t>
+            </w:r>
+            <w:r>
+              <w:rPr>
+                <w:i/>
+                <w:iCs/>
+              </w:rPr>
+              <w:t xml:space="preserve"> </w:t>
+            </w:r>
+            <w:r>
+              <w:rPr>
+                <w:i/>
+                <w:iCs/>
+              </w:rPr>
+              <w:t xml:space="preserve">“intelligent”</w:t>
+            </w:r>
+            <w:r>
+              <w:rPr>
+                <w:i/>
+                <w:iCs/>
+              </w:rPr>
+              <w:t xml:space="preserve">? What about consciousness? When do we start treating a system as more than the sum of its parts, and why?</w:t>
+            </w:r>
+          </w:p>
+          <w:p/>
+        </w:tc>
+      </w:tr>
+    </w:tbl>
+    <w:p>
+      <w:pPr>
+        <w:pStyle w:val="BodyText"/>
+      </w:pPr>
+      <w:r>
+        <w:t xml:space="preserve"> </w:t>
+      </w:r>
+    </w:p>
+    <w:tbl>
+      <w:tblPr>
+        <w:tblStyle w:val="Table"/>
+        <w:tblLook w:firstRow="0" w:lastRow="0" w:firstColumn="0" w:lastColumn="0" w:noHBand="0" w:noVBand="0" w:val="0000"/>
+        <w:tblBorders>
+          <w:top w:val="single" w:sz="4" w:space="0" w:color="00A047"/>
+          <w:left w:val="single" w:sz="24" w:space="0" w:color="00A047"/>
+          <w:bottom w:val="single" w:sz="4" w:space="0" w:color="00A047"/>
+          <w:right w:val="single" w:sz="4" w:space="0" w:color="00A047"/>
+        </w:tblBorders>
+        <w:tblCellMar>
+          <w:left w:w="144" w:type="dxa"/>
+          <w:right w:w="144" w:type="dxa"/>
+        </w:tblCellMar>
+        <w:tblLook w:firstRow="0" w:lastRow="0" w:firstColumn="0" w:lastColumn="0" w:noHBand="0" w:noVBand="0" w:val="0000"/>
+      </w:tblPr>
+      <w:tr>
+        <w:trPr>
+          <w:cantSplit/>
+        </w:trPr>
+        <w:tc>
+          <w:tcPr>
+            <w:shd w:color="auto" w:fill="ccf1e3" w:val="clear"/>
+            <w:tcMar>
+              <w:top w:w="92" w:type="dxa"/>
+              <w:bottom w:w="92" w:type="dxa"/>
+            </w:tcMar>
+          </w:tcPr>
+          <w:p>
+            <w:pPr>
+              <w:pStyle w:val="BodyText"/>
+            </w:pPr>
+            <w:pPr>
+              <w:spacing w:before="0" w:after="0"/>
+              <w:textAlignment w:val="center"/>
+            </w:pPr>
+            <w:r>
+              <w:drawing>
+                <wp:inline>
+                  <wp:extent cx="152400" cy="152400"/>
+                  <wp:effectExtent b="0" l="0" r="0" t="0"/>
+                  <wp:docPr descr="" title="" id="24" name="Picture"/>
+                  <a:graphic>
+                    <a:graphicData uri="http://schemas.openxmlformats.org/drawingml/2006/picture">
+                      <pic:pic>
+                        <pic:nvPicPr>
+                          <pic:cNvPr descr="/opt/quarto/share/formats/docx/tip.png" id="25" name="Picture"/>
+                          <pic:cNvPicPr>
+                            <a:picLocks noChangeArrowheads="1" noChangeAspect="1"/>
+                          </pic:cNvPicPr>
+                        </pic:nvPicPr>
+                        <pic:blipFill>
+                          <a:blip r:embed="rId23"/>
+                          <a:stretch>
+                            <a:fillRect/>
+                          </a:stretch>
+                        </pic:blipFill>
+                        <pic:spPr bwMode="auto">
+                          <a:xfrm>
+                            <a:off x="0" y="0"/>
+                            <a:ext cx="152400" cy="152400"/>
+                          </a:xfrm>
+                          <a:prstGeom prst="rect">
+                            <a:avLst/>
+                          </a:prstGeom>
+                          <a:noFill/>
+                          <a:ln w="9525">
+                            <a:noFill/>
+                            <a:headEnd/>
+                            <a:tailEnd/>
+                          </a:ln>
+                        </pic:spPr>
+                      </pic:pic>
+                    </a:graphicData>
+                  </a:graphic>
+                </wp:inline>
+              </w:drawing>
+            </w:r>
+            <w:r>
+              <w:t xml:space="preserve"> </w:t>
+            </w:r>
+            <w:r>
+              <w:t xml:space="preserve"> </w:t>
+            </w:r>
+            <w:r>
+              <w:t xml:space="preserve">📖 Read</w:t>
+            </w:r>
+          </w:p>
+        </w:tc>
+      </w:tr>
+      <w:tr>
+        <w:trPr>
+          <w:cantSplit/>
+        </w:trPr>
+        <w:tc>
+          <w:tcPr>
+            <w:tcMar>
+              <w:top w:w="108" w:type="dxa"/>
+              <w:bottom w:w="108" w:type="dxa"/>
+            </w:tcMar>
+          </w:tcPr>
+          <w:p>
+            <w:pPr>
+              <w:pStyle w:val="BodyText"/>
+            </w:pPr>
+            <w:pPr>
+              <w:spacing w:before="16" w:after="16"/>
+            </w:pPr>
+            <w:r>
+              <w:t xml:space="preserve">Boden,</w:t>
+            </w:r>
+            <w:r>
+              <w:t xml:space="preserve"> </w:t>
+            </w:r>
+            <w:r>
+              <w:t xml:space="preserve">“Autonomy and Artificiality”</w:t>
+            </w:r>
+            <w:r>
+              <w:t xml:space="preserve">. from</w:t>
+            </w:r>
+            <w:r>
+              <w:t xml:space="preserve"> </w:t>
+            </w:r>
+            <w:r>
+              <w:rPr>
+                <w:i/>
+                <w:iCs/>
+              </w:rPr>
+              <w:t xml:space="preserve">The Philosophy of Artificial Life</w:t>
+            </w:r>
+          </w:p>
+          <w:p/>
+        </w:tc>
+      </w:tr>
+    </w:tbl>
+    <w:bookmarkStart w:id="27" w:name="browse"/>
+    <w:p>
+      <w:pPr>
+        <w:pStyle w:val="Heading3"/>
+      </w:pPr>
+      <w:r>
+        <w:t xml:space="preserve">🌐 Browse</w:t>
+      </w:r>
+    </w:p>
+    <w:p>
+      <w:pPr>
+        <w:pStyle w:val="Compact"/>
+        <w:numPr>
+          <w:ilvl w:val="0"/>
+          <w:numId w:val="1001"/>
+        </w:numPr>
+      </w:pPr>
+      <w:r>
+        <w:t xml:space="preserve">Roose,</w:t>
+      </w:r>
+      <w:r>
+        <w:t xml:space="preserve"> </w:t>
+      </w:r>
+      <w:r>
+        <w:t xml:space="preserve">“A Conversation With Bing’s Chatbot Left Me Deeply Unsettled”</w:t>
+      </w:r>
+      <w:r>
+        <w:t xml:space="preserve"> </w:t>
+      </w:r>
+      <w:r>
+        <w:t xml:space="preserve">NYTimes.</w:t>
+      </w:r>
+    </w:p>
+    <w:p>
+      <w:pPr>
+        <w:pStyle w:val="Compact"/>
+        <w:numPr>
+          <w:ilvl w:val="0"/>
+          <w:numId w:val="1001"/>
+        </w:numPr>
+      </w:pPr>
+      <w:r>
+        <w:t xml:space="preserve">Schultz,</w:t>
+      </w:r>
+      <w:r>
+        <w:t xml:space="preserve"> </w:t>
+      </w:r>
+      <w:r>
+        <w:t xml:space="preserve">“Flocking together: Study shows how animal groups find their way”</w:t>
+      </w:r>
+    </w:p>
+    <w:p>
+      <w:pPr>
+        <w:pStyle w:val="Compact"/>
+        <w:numPr>
+          <w:ilvl w:val="0"/>
+          <w:numId w:val="1001"/>
+        </w:numPr>
+      </w:pPr>
+      <w:r>
+        <w:t xml:space="preserve">Krakauer,</w:t>
+      </w:r>
+      <w:r>
+        <w:t xml:space="preserve"> </w:t>
+      </w:r>
+      <w:r>
+        <w:t xml:space="preserve">“What is Complexity?”</w:t>
+      </w:r>
+      <w:r>
+        <w:t xml:space="preserve"> </w:t>
+      </w:r>
+      <w:r>
+        <w:rPr>
+          <w:i/>
+          <w:iCs/>
+        </w:rPr>
+        <w:t xml:space="preserve">Santa Fe Institute Lecture</w:t>
+      </w:r>
+      <w:r>
+        <w:t xml:space="preserve">:</w:t>
+      </w:r>
+      <w:r>
+        <w:t xml:space="preserve"> </w:t>
+      </w:r>
+      <w:hyperlink r:id="rId26">
+        <w:r>
+          <w:rPr>
+            <w:rStyle w:val="Hyperlink"/>
+          </w:rPr>
+          <w:t xml:space="preserve">https://www.youtube.com/watch?v=JR93X7xK05o</w:t>
+        </w:r>
+      </w:hyperlink>
+    </w:p>
+    <w:bookmarkEnd w:id="27"/>
+    <w:bookmarkStart w:id="28" w:name="consult-as-desired"/>
+    <w:p>
+      <w:pPr>
+        <w:pStyle w:val="Heading3"/>
+      </w:pPr>
+      <w:r>
+        <w:t xml:space="preserve">📚 Consult as desired</w:t>
+      </w:r>
+    </w:p>
+    <w:p>
+      <w:pPr>
+        <w:pStyle w:val="Compact"/>
+        <w:numPr>
+          <w:ilvl w:val="0"/>
+          <w:numId w:val="1002"/>
+        </w:numPr>
+      </w:pPr>
+      <w:r>
+        <w:t xml:space="preserve">Bedau, Mark.</w:t>
+      </w:r>
+      <w:r>
+        <w:t xml:space="preserve"> </w:t>
+      </w:r>
+      <w:r>
+        <w:t xml:space="preserve">“Weak Emergence”</w:t>
+      </w:r>
+    </w:p>
+    <w:p>
+      <w:pPr>
+        <w:pStyle w:val="Compact"/>
+        <w:numPr>
+          <w:ilvl w:val="0"/>
+          <w:numId w:val="1002"/>
+        </w:numPr>
+      </w:pPr>
+      <w:r>
+        <w:t xml:space="preserve">Johnson,</w:t>
+      </w:r>
+      <w:r>
+        <w:t xml:space="preserve"> </w:t>
+      </w:r>
+      <w:r>
+        <w:t xml:space="preserve">“Eliminating the mystery from the concept of emergence”</w:t>
+      </w:r>
+    </w:p>
+    <w:p>
+      <w:pPr>
+        <w:pStyle w:val="Compact"/>
+        <w:numPr>
+          <w:ilvl w:val="0"/>
+          <w:numId w:val="1002"/>
+        </w:numPr>
+      </w:pPr>
+      <w:r>
+        <w:t xml:space="preserve">Hofstadter,</w:t>
+      </w:r>
+      <w:r>
+        <w:t xml:space="preserve"> </w:t>
+      </w:r>
+      <w:r>
+        <w:t xml:space="preserve">“Gödel, Escher, Bach: an Eternal Golden Braid”</w:t>
+      </w:r>
+    </w:p>
+    <w:p>
+      <w:pPr>
+        <w:pStyle w:val="Compact"/>
+        <w:numPr>
+          <w:ilvl w:val="0"/>
+          <w:numId w:val="1002"/>
+        </w:numPr>
+      </w:pPr>
+      <w:r>
+        <w:t xml:space="preserve">Holland, John.</w:t>
+      </w:r>
+      <w:r>
+        <w:t xml:space="preserve"> </w:t>
+      </w:r>
+      <w:r>
+        <w:rPr>
+          <w:i/>
+          <w:iCs/>
+        </w:rPr>
+        <w:t xml:space="preserve">Emergence</w:t>
+      </w:r>
+    </w:p>
+    <w:p>
+      <w:pPr>
+        <w:pStyle w:val="Compact"/>
+        <w:numPr>
+          <w:ilvl w:val="0"/>
+          <w:numId w:val="1002"/>
+        </w:numPr>
+      </w:pPr>
+      <w:r>
+        <w:t xml:space="preserve">Wolfram,</w:t>
+      </w:r>
+      <w:r>
+        <w:t xml:space="preserve"> </w:t>
+      </w:r>
+      <w:r>
+        <w:rPr>
+          <w:i/>
+          <w:iCs/>
+        </w:rPr>
+        <w:t xml:space="preserve">A New Kind of Science</w:t>
+      </w:r>
+    </w:p>
+    <w:p>
+      <w:pPr>
+        <w:pStyle w:val="Compact"/>
+        <w:numPr>
+          <w:ilvl w:val="0"/>
+          <w:numId w:val="1002"/>
+        </w:numPr>
+      </w:pPr>
+      <w:r>
+        <w:t xml:space="preserve">Simon, Herb.</w:t>
+      </w:r>
+      <w:r>
+        <w:t xml:space="preserve"> </w:t>
+      </w:r>
+      <w:r>
+        <w:rPr>
+          <w:i/>
+          <w:iCs/>
+        </w:rPr>
+        <w:t xml:space="preserve">Sciences of the Artificial</w:t>
+      </w:r>
+    </w:p>
+    <w:p>
+      <w:pPr>
+        <w:pStyle w:val="Compact"/>
+        <w:numPr>
+          <w:ilvl w:val="0"/>
+          <w:numId w:val="1002"/>
+        </w:numPr>
+      </w:pPr>
+      <w:r>
+        <w:t xml:space="preserve">“Emergent Properties”</w:t>
+      </w:r>
+      <w:r>
+        <w:t xml:space="preserve">,</w:t>
+      </w:r>
+      <w:r>
+        <w:t xml:space="preserve"> </w:t>
+      </w:r>
+      <w:r>
+        <w:rPr>
+          <w:i/>
+          <w:iCs/>
+        </w:rPr>
+        <w:t xml:space="preserve">Stanford Encyclopedia of Philosophy</w:t>
+      </w:r>
+    </w:p>
+    <w:bookmarkEnd w:id="28"/>
     <w:sectPr>
       <w:footnotePr>
         <w:numRestart w:val="eachSect"/>
@@ -144,8 +705,117 @@
       </w:pPr>
     </w:lvl>
   </w:abstractNum>
+  <w:abstractNum w:abstractNumId="991">
+    <w:nsid w:val="0000A991"/>
+    <w:multiLevelType w:val="multilevel"/>
+    <w:lvl w:ilvl="0">
+      <w:numFmt w:val="bullet"/>
+      <w:lvlText w:val=""/>
+      <w:lvlJc w:val="left"/>
+      <w:pPr>
+        <w:ind w:left="720" w:hanging="360"/>
+      </w:pPr>
+      <w:rPr>
+        <w:rFonts w:ascii="Symbol" w:hAnsi="Symbol" w:cs="Symbol" w:hint="default"/>
+      </w:rPr>
+    </w:lvl>
+    <w:lvl w:ilvl="1">
+      <w:numFmt w:val="bullet"/>
+      <w:lvlText w:val="o"/>
+      <w:lvlJc w:val="left"/>
+      <w:pPr>
+        <w:ind w:left="1440" w:hanging="360"/>
+      </w:pPr>
+      <w:rPr>
+        <w:rFonts w:ascii="Courier New" w:hAnsi="Courier New" w:cs="Courier New" w:hint="default"/>
+      </w:rPr>
+    </w:lvl>
+    <w:lvl w:ilvl="2">
+      <w:numFmt w:val="bullet"/>
+      <w:lvlText w:val=""/>
+      <w:lvlJc w:val="left"/>
+      <w:pPr>
+        <w:ind w:left="2160" w:hanging="360"/>
+      </w:pPr>
+      <w:rPr>
+        <w:rFonts w:ascii="Wingdings" w:hAnsi="Wingdings" w:cs="Wingdings" w:hint="default"/>
+      </w:rPr>
+    </w:lvl>
+    <w:lvl w:ilvl="3">
+      <w:numFmt w:val="bullet"/>
+      <w:lvlText w:val=""/>
+      <w:lvlJc w:val="left"/>
+      <w:pPr>
+        <w:ind w:left="2880" w:hanging="360"/>
+      </w:pPr>
+      <w:rPr>
+        <w:rFonts w:ascii="Symbol" w:hAnsi="Symbol" w:cs="Symbol" w:hint="default"/>
+      </w:rPr>
+    </w:lvl>
+    <w:lvl w:ilvl="4">
+      <w:numFmt w:val="bullet"/>
+      <w:lvlText w:val="o"/>
+      <w:lvlJc w:val="left"/>
+      <w:pPr>
+        <w:ind w:left="3600" w:hanging="360"/>
+      </w:pPr>
+      <w:rPr>
+        <w:rFonts w:ascii="Courier New" w:hAnsi="Courier New" w:cs="Courier New" w:hint="default"/>
+      </w:rPr>
+    </w:lvl>
+    <w:lvl w:ilvl="5">
+      <w:numFmt w:val="bullet"/>
+      <w:lvlText w:val=""/>
+      <w:lvlJc w:val="left"/>
+      <w:pPr>
+        <w:ind w:left="4320" w:hanging="360"/>
+      </w:pPr>
+      <w:rPr>
+        <w:rFonts w:ascii="Wingdings" w:hAnsi="Wingdings" w:cs="Wingdings" w:hint="default"/>
+      </w:rPr>
+    </w:lvl>
+    <w:lvl w:ilvl="6">
+      <w:numFmt w:val="bullet"/>
+      <w:lvlText w:val=""/>
+      <w:lvlJc w:val="left"/>
+      <w:pPr>
+        <w:ind w:left="5040" w:hanging="360"/>
+      </w:pPr>
+      <w:rPr>
+        <w:rFonts w:ascii="Symbol" w:hAnsi="Symbol" w:cs="Symbol" w:hint="default"/>
+      </w:rPr>
+    </w:lvl>
+    <w:lvl w:ilvl="7">
+      <w:numFmt w:val="bullet"/>
+      <w:lvlText w:val="o"/>
+      <w:lvlJc w:val="left"/>
+      <w:pPr>
+        <w:ind w:left="5760" w:hanging="360"/>
+      </w:pPr>
+      <w:rPr>
+        <w:rFonts w:ascii="Courier New" w:hAnsi="Courier New" w:cs="Courier New" w:hint="default"/>
+      </w:rPr>
+    </w:lvl>
+    <w:lvl w:ilvl="8">
+      <w:numFmt w:val="bullet"/>
+      <w:lvlText w:val=""/>
+      <w:lvlJc w:val="left"/>
+      <w:pPr>
+        <w:ind w:left="6480" w:hanging="360"/>
+      </w:pPr>
+      <w:rPr>
+        <w:rFonts w:ascii="Wingdings" w:hAnsi="Wingdings" w:cs="Wingdings" w:hint="default"/>
+      </w:rPr>
+    </w:lvl>
+  </w:abstractNum>
   <w:num w:numId="1000">
     <w:abstractNumId w:val="990"/>
+  </w:num>
+  <w:num w:numId="1001">
+    <w:abstractNumId w:val="991"/>
+  </w:num>
+  <w:num w:numId="1002">
+    <w:abstractNumId w:val="991"/>
   </w:num>
 </w:numbering>
 </file>

--- a/content/w21.docx
+++ b/content/w21.docx
@@ -329,7 +329,10 @@
               <w:t xml:space="preserve">“Autonomy and Artificiality”</w:t>
             </w:r>
             <w:r>
-              <w:t xml:space="preserve">. from</w:t>
+              <w:t xml:space="preserve"> </w:t>
+            </w:r>
+            <w:r>
+              <w:t xml:space="preserve">from</w:t>
             </w:r>
             <w:r>
               <w:t xml:space="preserve"> </w:t>

--- a/content/w21.docx
+++ b/content/w21.docx
@@ -175,7 +175,7 @@
                 <w:i/>
                 <w:iCs/>
               </w:rPr>
-              <w:t xml:space="preserve">an emergent phenomena? Or something different? What does it mean to be</w:t>
+              <w:t xml:space="preserve">an emergent phenomenon? Or something different? What does it mean to be</w:t>
             </w:r>
             <w:r>
               <w:rPr>

--- a/content/w21.docx
+++ b/content/w21.docx
@@ -34,325 +34,121 @@
         <w:t xml:space="preserve">S2026</w:t>
       </w:r>
     </w:p>
-    <w:tbl>
-      <w:tblPr>
-        <w:tblStyle w:val="Table"/>
-        <w:tblLook w:firstRow="0" w:lastRow="0" w:firstColumn="0" w:lastColumn="0" w:noHBand="0" w:noVBand="0" w:val="0000"/>
-        <w:tblBorders>
-          <w:top w:val="single" w:sz="4" w:space="0" w:color="0758E5"/>
-          <w:left w:val="single" w:sz="24" w:space="0" w:color="0758E5"/>
-          <w:bottom w:val="single" w:sz="4" w:space="0" w:color="0758E5"/>
-          <w:right w:val="single" w:sz="4" w:space="0" w:color="0758E5"/>
-        </w:tblBorders>
-        <w:tblCellMar>
-          <w:left w:w="144" w:type="dxa"/>
-          <w:right w:w="144" w:type="dxa"/>
-        </w:tblCellMar>
-        <w:tblLook w:firstRow="0" w:lastRow="0" w:firstColumn="0" w:lastColumn="0" w:noHBand="0" w:noVBand="0" w:val="0000"/>
-      </w:tblPr>
-      <w:tr>
-        <w:trPr>
-          <w:cantSplit/>
-        </w:trPr>
-        <w:tc>
-          <w:tcPr>
-            <w:shd w:color="auto" w:fill="dae6fb" w:val="clear"/>
-            <w:tcMar>
-              <w:top w:w="92" w:type="dxa"/>
-              <w:bottom w:w="92" w:type="dxa"/>
-            </w:tcMar>
-          </w:tcPr>
-          <w:p>
-            <w:pPr>
-              <w:pStyle w:val="FirstParagraph"/>
-            </w:pPr>
-            <w:pPr>
-              <w:spacing w:before="0" w:after="0"/>
-              <w:textAlignment w:val="center"/>
-            </w:pPr>
-            <w:r>
-              <w:drawing>
-                <wp:inline>
-                  <wp:extent cx="152400" cy="152400"/>
-                  <wp:effectExtent b="0" l="0" r="0" t="0"/>
-                  <wp:docPr descr="" title="" id="21" name="Picture"/>
-                  <a:graphic>
-                    <a:graphicData uri="http://schemas.openxmlformats.org/drawingml/2006/picture">
-                      <pic:pic>
-                        <pic:nvPicPr>
-                          <pic:cNvPr descr="/opt/quarto/share/formats/docx/note.png" id="22" name="Picture"/>
-                          <pic:cNvPicPr>
-                            <a:picLocks noChangeArrowheads="1" noChangeAspect="1"/>
-                          </pic:cNvPicPr>
-                        </pic:nvPicPr>
-                        <pic:blipFill>
-                          <a:blip r:embed="rId20"/>
-                          <a:stretch>
-                            <a:fillRect/>
-                          </a:stretch>
-                        </pic:blipFill>
-                        <pic:spPr bwMode="auto">
-                          <a:xfrm>
-                            <a:off x="0" y="0"/>
-                            <a:ext cx="152400" cy="152400"/>
-                          </a:xfrm>
-                          <a:prstGeom prst="rect">
-                            <a:avLst/>
-                          </a:prstGeom>
-                          <a:noFill/>
-                          <a:ln w="9525">
-                            <a:noFill/>
-                            <a:headEnd/>
-                            <a:tailEnd/>
-                          </a:ln>
-                        </pic:spPr>
-                      </pic:pic>
-                    </a:graphicData>
-                  </a:graphic>
-                </wp:inline>
-              </w:drawing>
-            </w:r>
-            <w:r>
-              <w:t xml:space="preserve"> </w:t>
-            </w:r>
-            <w:r>
-              <w:t xml:space="preserve"> </w:t>
-            </w:r>
-            <w:r>
-              <w:t xml:space="preserve">🧠 Think</w:t>
-            </w:r>
-          </w:p>
-        </w:tc>
-      </w:tr>
-      <w:tr>
-        <w:trPr>
-          <w:cantSplit/>
-        </w:trPr>
-        <w:tc>
-          <w:tcPr>
-            <w:tcMar>
-              <w:top w:w="108" w:type="dxa"/>
-              <w:bottom w:w="108" w:type="dxa"/>
-            </w:tcMar>
-          </w:tcPr>
-          <w:p>
-            <w:pPr>
-              <w:pStyle w:val="BodyText"/>
-            </w:pPr>
-            <w:pPr>
-              <w:spacing w:before="16" w:after="16"/>
-            </w:pPr>
-            <w:r>
-              <w:rPr>
-                <w:i/>
-                <w:iCs/>
-              </w:rPr>
-              <w:t xml:space="preserve">Is</w:t>
-            </w:r>
-            <w:r>
-              <w:rPr>
-                <w:i/>
-                <w:iCs/>
-              </w:rPr>
-              <w:t xml:space="preserve"> </w:t>
-            </w:r>
-            <w:r>
-              <w:rPr>
-                <w:i/>
-                <w:iCs/>
-              </w:rPr>
-              <w:t xml:space="preserve">“intelligence”</w:t>
-            </w:r>
-            <w:r>
-              <w:rPr>
-                <w:i/>
-                <w:iCs/>
-              </w:rPr>
-              <w:t xml:space="preserve"> </w:t>
-            </w:r>
-            <w:r>
-              <w:rPr>
-                <w:i/>
-                <w:iCs/>
-              </w:rPr>
-              <w:t xml:space="preserve">an emergent phenomenon? Or something different? What does it mean to be</w:t>
-            </w:r>
-            <w:r>
-              <w:rPr>
-                <w:i/>
-                <w:iCs/>
-              </w:rPr>
-              <w:t xml:space="preserve"> </w:t>
-            </w:r>
-            <w:r>
-              <w:rPr>
-                <w:i/>
-                <w:iCs/>
-              </w:rPr>
-              <w:t xml:space="preserve">“intelligent”</w:t>
-            </w:r>
-            <w:r>
-              <w:rPr>
-                <w:i/>
-                <w:iCs/>
-              </w:rPr>
-              <w:t xml:space="preserve">? What about consciousness? When do we start treating a system as more than the sum of its parts, and why?</w:t>
-            </w:r>
-          </w:p>
-          <w:p/>
-        </w:tc>
-      </w:tr>
-    </w:tbl>
-    <w:p>
-      <w:pPr>
-        <w:pStyle w:val="BodyText"/>
-      </w:pPr>
-      <w:r>
+    <w:bookmarkStart w:id="20" w:name="think"/>
+    <w:p>
+      <w:pPr>
+        <w:pStyle w:val="Heading4"/>
+      </w:pPr>
+      <w:r>
+        <w:t xml:space="preserve">🧠 Think</w:t>
+      </w:r>
+    </w:p>
+    <w:p>
+      <w:pPr>
+        <w:pStyle w:val="FirstParagraph"/>
+      </w:pPr>
+      <w:r>
+        <w:rPr>
+          <w:i/>
+          <w:iCs/>
+        </w:rPr>
+        <w:t xml:space="preserve">Is</w:t>
+      </w:r>
+      <w:r>
+        <w:rPr>
+          <w:i/>
+          <w:iCs/>
+        </w:rPr>
         <w:t xml:space="preserve"> </w:t>
       </w:r>
-    </w:p>
-    <w:tbl>
-      <w:tblPr>
-        <w:tblStyle w:val="Table"/>
-        <w:tblLook w:firstRow="0" w:lastRow="0" w:firstColumn="0" w:lastColumn="0" w:noHBand="0" w:noVBand="0" w:val="0000"/>
-        <w:tblBorders>
-          <w:top w:val="single" w:sz="4" w:space="0" w:color="00A047"/>
-          <w:left w:val="single" w:sz="24" w:space="0" w:color="00A047"/>
-          <w:bottom w:val="single" w:sz="4" w:space="0" w:color="00A047"/>
-          <w:right w:val="single" w:sz="4" w:space="0" w:color="00A047"/>
-        </w:tblBorders>
-        <w:tblCellMar>
-          <w:left w:w="144" w:type="dxa"/>
-          <w:right w:w="144" w:type="dxa"/>
-        </w:tblCellMar>
-        <w:tblLook w:firstRow="0" w:lastRow="0" w:firstColumn="0" w:lastColumn="0" w:noHBand="0" w:noVBand="0" w:val="0000"/>
-      </w:tblPr>
-      <w:tr>
-        <w:trPr>
-          <w:cantSplit/>
-        </w:trPr>
-        <w:tc>
-          <w:tcPr>
-            <w:shd w:color="auto" w:fill="ccf1e3" w:val="clear"/>
-            <w:tcMar>
-              <w:top w:w="92" w:type="dxa"/>
-              <w:bottom w:w="92" w:type="dxa"/>
-            </w:tcMar>
-          </w:tcPr>
-          <w:p>
-            <w:pPr>
-              <w:pStyle w:val="BodyText"/>
-            </w:pPr>
-            <w:pPr>
-              <w:spacing w:before="0" w:after="0"/>
-              <w:textAlignment w:val="center"/>
-            </w:pPr>
-            <w:r>
-              <w:drawing>
-                <wp:inline>
-                  <wp:extent cx="152400" cy="152400"/>
-                  <wp:effectExtent b="0" l="0" r="0" t="0"/>
-                  <wp:docPr descr="" title="" id="24" name="Picture"/>
-                  <a:graphic>
-                    <a:graphicData uri="http://schemas.openxmlformats.org/drawingml/2006/picture">
-                      <pic:pic>
-                        <pic:nvPicPr>
-                          <pic:cNvPr descr="/opt/quarto/share/formats/docx/tip.png" id="25" name="Picture"/>
-                          <pic:cNvPicPr>
-                            <a:picLocks noChangeArrowheads="1" noChangeAspect="1"/>
-                          </pic:cNvPicPr>
-                        </pic:nvPicPr>
-                        <pic:blipFill>
-                          <a:blip r:embed="rId23"/>
-                          <a:stretch>
-                            <a:fillRect/>
-                          </a:stretch>
-                        </pic:blipFill>
-                        <pic:spPr bwMode="auto">
-                          <a:xfrm>
-                            <a:off x="0" y="0"/>
-                            <a:ext cx="152400" cy="152400"/>
-                          </a:xfrm>
-                          <a:prstGeom prst="rect">
-                            <a:avLst/>
-                          </a:prstGeom>
-                          <a:noFill/>
-                          <a:ln w="9525">
-                            <a:noFill/>
-                            <a:headEnd/>
-                            <a:tailEnd/>
-                          </a:ln>
-                        </pic:spPr>
-                      </pic:pic>
-                    </a:graphicData>
-                  </a:graphic>
-                </wp:inline>
-              </w:drawing>
-            </w:r>
-            <w:r>
-              <w:t xml:space="preserve"> </w:t>
-            </w:r>
-            <w:r>
-              <w:t xml:space="preserve"> </w:t>
-            </w:r>
-            <w:r>
-              <w:t xml:space="preserve">📖 Read</w:t>
-            </w:r>
-          </w:p>
-        </w:tc>
-      </w:tr>
-      <w:tr>
-        <w:trPr>
-          <w:cantSplit/>
-        </w:trPr>
-        <w:tc>
-          <w:tcPr>
-            <w:tcMar>
-              <w:top w:w="108" w:type="dxa"/>
-              <w:bottom w:w="108" w:type="dxa"/>
-            </w:tcMar>
-          </w:tcPr>
-          <w:p>
-            <w:pPr>
-              <w:pStyle w:val="BodyText"/>
-            </w:pPr>
-            <w:pPr>
-              <w:spacing w:before="16" w:after="16"/>
-            </w:pPr>
-            <w:r>
-              <w:t xml:space="preserve">Boden,</w:t>
-            </w:r>
-            <w:r>
-              <w:t xml:space="preserve"> </w:t>
-            </w:r>
-            <w:r>
-              <w:t xml:space="preserve">“Autonomy and Artificiality”</w:t>
-            </w:r>
-            <w:r>
-              <w:t xml:space="preserve"> </w:t>
-            </w:r>
-            <w:r>
-              <w:t xml:space="preserve">from</w:t>
-            </w:r>
-            <w:r>
-              <w:t xml:space="preserve"> </w:t>
-            </w:r>
-            <w:r>
-              <w:rPr>
-                <w:i/>
-                <w:iCs/>
-              </w:rPr>
-              <w:t xml:space="preserve">The Philosophy of Artificial Life</w:t>
-            </w:r>
-          </w:p>
-          <w:p/>
-        </w:tc>
-      </w:tr>
-    </w:tbl>
-    <w:bookmarkStart w:id="27" w:name="browse"/>
-    <w:p>
-      <w:pPr>
-        <w:pStyle w:val="Heading3"/>
+      <w:r>
+        <w:rPr>
+          <w:i/>
+          <w:iCs/>
+        </w:rPr>
+        <w:t xml:space="preserve">“intelligence”</w:t>
+      </w:r>
+      <w:r>
+        <w:rPr>
+          <w:i/>
+          <w:iCs/>
+        </w:rPr>
+        <w:t xml:space="preserve"> </w:t>
+      </w:r>
+      <w:r>
+        <w:rPr>
+          <w:i/>
+          <w:iCs/>
+        </w:rPr>
+        <w:t xml:space="preserve">an emergent phenomenon? Or something different? What does it mean to be</w:t>
+      </w:r>
+      <w:r>
+        <w:rPr>
+          <w:i/>
+          <w:iCs/>
+        </w:rPr>
+        <w:t xml:space="preserve"> </w:t>
+      </w:r>
+      <w:r>
+        <w:rPr>
+          <w:i/>
+          <w:iCs/>
+        </w:rPr>
+        <w:t xml:space="preserve">“intelligent”</w:t>
+      </w:r>
+      <w:r>
+        <w:rPr>
+          <w:i/>
+          <w:iCs/>
+        </w:rPr>
+        <w:t xml:space="preserve">? What about consciousness? When do we start treating a system as more than the sum of its parts, and why?</w:t>
+      </w:r>
+    </w:p>
+    <w:bookmarkEnd w:id="20"/>
+    <w:bookmarkStart w:id="21" w:name="read"/>
+    <w:p>
+      <w:pPr>
+        <w:pStyle w:val="Heading4"/>
+      </w:pPr>
+      <w:r>
+        <w:t xml:space="preserve">📖 Read</w:t>
+      </w:r>
+    </w:p>
+    <w:p>
+      <w:pPr>
+        <w:pStyle w:val="FirstParagraph"/>
+      </w:pPr>
+      <w:r>
+        <w:t xml:space="preserve">Boden,</w:t>
+      </w:r>
+      <w:r>
+        <w:t xml:space="preserve"> </w:t>
+      </w:r>
+      <w:r>
+        <w:t xml:space="preserve">“Autonomy and Artificiality”</w:t>
+      </w:r>
+      <w:r>
+        <w:t xml:space="preserve"> </w:t>
+      </w:r>
+      <w:r>
+        <w:t xml:space="preserve">from</w:t>
+      </w:r>
+      <w:r>
+        <w:t xml:space="preserve"> </w:t>
+      </w:r>
+      <w:r>
+        <w:rPr>
+          <w:i/>
+          <w:iCs/>
+        </w:rPr>
+        <w:t xml:space="preserve">The Philosophy of Artificial Life</w:t>
+      </w:r>
+    </w:p>
+    <w:bookmarkEnd w:id="21"/>
+    <w:bookmarkStart w:id="23" w:name="browse"/>
+    <w:p>
+      <w:pPr>
+        <w:pStyle w:val="Heading4"/>
       </w:pPr>
       <w:r>
         <w:t xml:space="preserve">🌐 Browse</w:t>
@@ -433,7 +229,7 @@
       <w:r>
         <w:t xml:space="preserve"> </w:t>
       </w:r>
-      <w:hyperlink r:id="rId26">
+      <w:hyperlink r:id="rId22">
         <w:r>
           <w:rPr>
             <w:rStyle w:val="Hyperlink"/>
@@ -442,14 +238,14 @@
         </w:r>
       </w:hyperlink>
     </w:p>
-    <w:bookmarkEnd w:id="27"/>
-    <w:bookmarkStart w:id="28" w:name="consult-as-desired"/>
-    <w:p>
-      <w:pPr>
-        <w:pStyle w:val="Heading3"/>
-      </w:pPr>
-      <w:r>
-        <w:t xml:space="preserve">📚 Consult as desired</w:t>
+    <w:bookmarkEnd w:id="23"/>
+    <w:bookmarkStart w:id="24" w:name="additional-resources"/>
+    <w:p>
+      <w:pPr>
+        <w:pStyle w:val="Heading4"/>
+      </w:pPr>
+      <w:r>
+        <w:t xml:space="preserve">📚 Additional Resources</w:t>
       </w:r>
     </w:p>
     <w:p>
@@ -597,7 +393,7 @@
         <w:t xml:space="preserve">Stanford Encyclopedia of Philosophy</w:t>
       </w:r>
     </w:p>
-    <w:bookmarkEnd w:id="28"/>
+    <w:bookmarkEnd w:id="24"/>
     <w:sectPr>
       <w:footnotePr>
         <w:numRestart w:val="eachSect"/>

--- a/content/w21.docx
+++ b/content/w21.docx
@@ -45,7 +45,11 @@
     </w:p>
     <w:p>
       <w:pPr>
-        <w:pStyle w:val="FirstParagraph"/>
+        <w:pStyle w:val="Compact"/>
+        <w:numPr>
+          <w:ilvl w:val="0"/>
+          <w:numId w:val="1001"/>
+        </w:numPr>
       </w:pPr>
       <w:r>
         <w:rPr>
@@ -105,7 +109,7 @@
       </w:r>
     </w:p>
     <w:bookmarkEnd w:id="20"/>
-    <w:bookmarkStart w:id="21" w:name="read"/>
+    <w:bookmarkStart w:id="22" w:name="read"/>
     <w:p>
       <w:pPr>
         <w:pStyle w:val="Heading4"/>
@@ -116,7 +120,154 @@
     </w:p>
     <w:p>
       <w:pPr>
-        <w:pStyle w:val="FirstParagraph"/>
+        <w:pStyle w:val="Compact"/>
+        <w:numPr>
+          <w:ilvl w:val="0"/>
+          <w:numId w:val="1002"/>
+        </w:numPr>
+      </w:pPr>
+      <w:r>
+        <w:t xml:space="preserve">Goldstein,</w:t>
+      </w:r>
+      <w:r>
+        <w:t xml:space="preserve"> </w:t>
+      </w:r>
+      <w:hyperlink r:id="rId21">
+        <w:r>
+          <w:rPr>
+            <w:rStyle w:val="Hyperlink"/>
+          </w:rPr>
+          <w:t xml:space="preserve">Emergence as a Construct: History and Issues</w:t>
+        </w:r>
+      </w:hyperlink>
+    </w:p>
+    <w:bookmarkEnd w:id="22"/>
+    <w:bookmarkStart w:id="26" w:name="browse"/>
+    <w:p>
+      <w:pPr>
+        <w:pStyle w:val="Heading4"/>
+      </w:pPr>
+      <w:r>
+        <w:t xml:space="preserve">🌐 Browse</w:t>
+      </w:r>
+    </w:p>
+    <w:p>
+      <w:pPr>
+        <w:pStyle w:val="Compact"/>
+        <w:numPr>
+          <w:ilvl w:val="0"/>
+          <w:numId w:val="1003"/>
+        </w:numPr>
+      </w:pPr>
+      <w:r>
+        <w:t xml:space="preserve">Krakauer,</w:t>
+      </w:r>
+      <w:r>
+        <w:t xml:space="preserve"> </w:t>
+      </w:r>
+      <w:r>
+        <w:t xml:space="preserve">“</w:t>
+      </w:r>
+      <w:hyperlink r:id="rId23">
+        <w:r>
+          <w:rPr>
+            <w:rStyle w:val="Hyperlink"/>
+          </w:rPr>
+          <w:t xml:space="preserve">What is Complexity?</w:t>
+        </w:r>
+      </w:hyperlink>
+      <w:r>
+        <w:t xml:space="preserve">”</w:t>
+      </w:r>
+      <w:r>
+        <w:t xml:space="preserve"> </w:t>
+      </w:r>
+      <w:r>
+        <w:rPr>
+          <w:i/>
+          <w:iCs/>
+        </w:rPr>
+        <w:t xml:space="preserve">Santa Fe Institute Lecture</w:t>
+      </w:r>
+      <w:r>
+        <w:t xml:space="preserve">.</w:t>
+      </w:r>
+    </w:p>
+    <w:p>
+      <w:pPr>
+        <w:pStyle w:val="Compact"/>
+        <w:numPr>
+          <w:ilvl w:val="0"/>
+          <w:numId w:val="1003"/>
+        </w:numPr>
+      </w:pPr>
+      <w:r>
+        <w:t xml:space="preserve">Schultz,</w:t>
+      </w:r>
+      <w:r>
+        <w:t xml:space="preserve"> </w:t>
+      </w:r>
+      <w:r>
+        <w:t xml:space="preserve">“</w:t>
+      </w:r>
+      <w:hyperlink r:id="rId24">
+        <w:r>
+          <w:rPr>
+            <w:rStyle w:val="Hyperlink"/>
+          </w:rPr>
+          <w:t xml:space="preserve">Flocking together: Study shows how animal groups find their way</w:t>
+        </w:r>
+      </w:hyperlink>
+      <w:r>
+        <w:t xml:space="preserve">”</w:t>
+      </w:r>
+    </w:p>
+    <w:p>
+      <w:pPr>
+        <w:pStyle w:val="Compact"/>
+        <w:numPr>
+          <w:ilvl w:val="0"/>
+          <w:numId w:val="1003"/>
+        </w:numPr>
+      </w:pPr>
+      <w:r>
+        <w:t xml:space="preserve">Roose,</w:t>
+      </w:r>
+      <w:r>
+        <w:t xml:space="preserve"> </w:t>
+      </w:r>
+      <w:hyperlink r:id="rId25">
+        <w:r>
+          <w:rPr>
+            <w:rStyle w:val="Hyperlink"/>
+          </w:rPr>
+          <w:t xml:space="preserve">“A Conversation With Bing’s Chatbot Left Me Deeply Unsettled”</w:t>
+        </w:r>
+      </w:hyperlink>
+      <w:r>
+        <w:t xml:space="preserve"> </w:t>
+      </w:r>
+      <w:r>
+        <w:t xml:space="preserve">NYTimes.</w:t>
+      </w:r>
+    </w:p>
+    <w:bookmarkEnd w:id="26"/>
+    <w:bookmarkStart w:id="27" w:name="additional-resources"/>
+    <w:p>
+      <w:pPr>
+        <w:pStyle w:val="Heading4"/>
+      </w:pPr>
+      <w:r>
+        <w:t xml:space="preserve">📚 Additional Resources</w:t>
+      </w:r>
+    </w:p>
+    <w:p>
+      <w:pPr>
+        <w:pStyle w:val="Compact"/>
+        <w:numPr>
+          <w:ilvl w:val="0"/>
+          <w:numId w:val="1004"/>
+        </w:numPr>
       </w:pPr>
       <w:r>
         <w:t xml:space="preserve">Boden,</w:t>
@@ -144,38 +295,22 @@
         <w:t xml:space="preserve">The Philosophy of Artificial Life</w:t>
       </w:r>
     </w:p>
-    <w:bookmarkEnd w:id="21"/>
-    <w:bookmarkStart w:id="23" w:name="browse"/>
-    <w:p>
-      <w:pPr>
-        <w:pStyle w:val="Heading4"/>
-      </w:pPr>
-      <w:r>
-        <w:t xml:space="preserve">🌐 Browse</w:t>
-      </w:r>
-    </w:p>
     <w:p>
       <w:pPr>
         <w:pStyle w:val="Compact"/>
         <w:numPr>
           <w:ilvl w:val="0"/>
-          <w:numId w:val="1001"/>
+          <w:numId w:val="1004"/>
         </w:numPr>
       </w:pPr>
       <w:r>
-        <w:t xml:space="preserve">Roose,</w:t>
+        <w:t xml:space="preserve">Bedau, Mark.</w:t>
       </w:r>
       <w:r>
         <w:t xml:space="preserve"> </w:t>
       </w:r>
       <w:r>
-        <w:t xml:space="preserve">“A Conversation With Bing’s Chatbot Left Me Deeply Unsettled”</w:t>
-      </w:r>
-      <w:r>
-        <w:t xml:space="preserve"> </w:t>
-      </w:r>
-      <w:r>
-        <w:t xml:space="preserve">NYTimes.</w:t>
+        <w:t xml:space="preserve">“Weak Emergence”</w:t>
       </w:r>
     </w:p>
     <w:p>
@@ -183,17 +318,17 @@
         <w:pStyle w:val="Compact"/>
         <w:numPr>
           <w:ilvl w:val="0"/>
-          <w:numId w:val="1001"/>
+          <w:numId w:val="1004"/>
         </w:numPr>
       </w:pPr>
       <w:r>
-        <w:t xml:space="preserve">Schultz,</w:t>
+        <w:t xml:space="preserve">Johnson,</w:t>
       </w:r>
       <w:r>
         <w:t xml:space="preserve"> </w:t>
       </w:r>
       <w:r>
-        <w:t xml:space="preserve">“Flocking together: Study shows how animal groups find their way”</w:t>
+        <w:t xml:space="preserve">“Eliminating the mystery from the concept of emergence”</w:t>
       </w:r>
     </w:p>
     <w:p>
@@ -201,51 +336,17 @@
         <w:pStyle w:val="Compact"/>
         <w:numPr>
           <w:ilvl w:val="0"/>
-          <w:numId w:val="1001"/>
+          <w:numId w:val="1004"/>
         </w:numPr>
       </w:pPr>
       <w:r>
-        <w:t xml:space="preserve">Krakauer,</w:t>
+        <w:t xml:space="preserve">Hofstadter,</w:t>
       </w:r>
       <w:r>
         <w:t xml:space="preserve"> </w:t>
       </w:r>
       <w:r>
-        <w:t xml:space="preserve">“What is Complexity?”</w:t>
-      </w:r>
-      <w:r>
-        <w:t xml:space="preserve"> </w:t>
-      </w:r>
-      <w:r>
-        <w:rPr>
-          <w:i/>
-          <w:iCs/>
-        </w:rPr>
-        <w:t xml:space="preserve">Santa Fe Institute Lecture</w:t>
-      </w:r>
-      <w:r>
-        <w:t xml:space="preserve">:</w:t>
-      </w:r>
-      <w:r>
-        <w:t xml:space="preserve"> </w:t>
-      </w:r>
-      <w:hyperlink r:id="rId22">
-        <w:r>
-          <w:rPr>
-            <w:rStyle w:val="Hyperlink"/>
-          </w:rPr>
-          <w:t xml:space="preserve">https://www.youtube.com/watch?v=JR93X7xK05o</w:t>
-        </w:r>
-      </w:hyperlink>
-    </w:p>
-    <w:bookmarkEnd w:id="23"/>
-    <w:bookmarkStart w:id="24" w:name="additional-resources"/>
-    <w:p>
-      <w:pPr>
-        <w:pStyle w:val="Heading4"/>
-      </w:pPr>
-      <w:r>
-        <w:t xml:space="preserve">📚 Additional Resources</w:t>
+        <w:t xml:space="preserve">“Gödel, Escher, Bach: an Eternal Golden Braid”</w:t>
       </w:r>
     </w:p>
     <w:p>
@@ -253,61 +354,7 @@
         <w:pStyle w:val="Compact"/>
         <w:numPr>
           <w:ilvl w:val="0"/>
-          <w:numId w:val="1002"/>
-        </w:numPr>
-      </w:pPr>
-      <w:r>
-        <w:t xml:space="preserve">Bedau, Mark.</w:t>
-      </w:r>
-      <w:r>
-        <w:t xml:space="preserve"> </w:t>
-      </w:r>
-      <w:r>
-        <w:t xml:space="preserve">“Weak Emergence”</w:t>
-      </w:r>
-    </w:p>
-    <w:p>
-      <w:pPr>
-        <w:pStyle w:val="Compact"/>
-        <w:numPr>
-          <w:ilvl w:val="0"/>
-          <w:numId w:val="1002"/>
-        </w:numPr>
-      </w:pPr>
-      <w:r>
-        <w:t xml:space="preserve">Johnson,</w:t>
-      </w:r>
-      <w:r>
-        <w:t xml:space="preserve"> </w:t>
-      </w:r>
-      <w:r>
-        <w:t xml:space="preserve">“Eliminating the mystery from the concept of emergence”</w:t>
-      </w:r>
-    </w:p>
-    <w:p>
-      <w:pPr>
-        <w:pStyle w:val="Compact"/>
-        <w:numPr>
-          <w:ilvl w:val="0"/>
-          <w:numId w:val="1002"/>
-        </w:numPr>
-      </w:pPr>
-      <w:r>
-        <w:t xml:space="preserve">Hofstadter,</w:t>
-      </w:r>
-      <w:r>
-        <w:t xml:space="preserve"> </w:t>
-      </w:r>
-      <w:r>
-        <w:t xml:space="preserve">“Gödel, Escher, Bach: an Eternal Golden Braid”</w:t>
-      </w:r>
-    </w:p>
-    <w:p>
-      <w:pPr>
-        <w:pStyle w:val="Compact"/>
-        <w:numPr>
-          <w:ilvl w:val="0"/>
-          <w:numId w:val="1002"/>
+          <w:numId w:val="1004"/>
         </w:numPr>
       </w:pPr>
       <w:r>
@@ -329,7 +376,7 @@
         <w:pStyle w:val="Compact"/>
         <w:numPr>
           <w:ilvl w:val="0"/>
-          <w:numId w:val="1002"/>
+          <w:numId w:val="1004"/>
         </w:numPr>
       </w:pPr>
       <w:r>
@@ -351,7 +398,7 @@
         <w:pStyle w:val="Compact"/>
         <w:numPr>
           <w:ilvl w:val="0"/>
-          <w:numId w:val="1002"/>
+          <w:numId w:val="1004"/>
         </w:numPr>
       </w:pPr>
       <w:r>
@@ -373,7 +420,7 @@
         <w:pStyle w:val="Compact"/>
         <w:numPr>
           <w:ilvl w:val="0"/>
-          <w:numId w:val="1002"/>
+          <w:numId w:val="1004"/>
         </w:numPr>
       </w:pPr>
       <w:r>
@@ -393,7 +440,206 @@
         <w:t xml:space="preserve">Stanford Encyclopedia of Philosophy</w:t>
       </w:r>
     </w:p>
-    <w:bookmarkEnd w:id="24"/>
+    <w:bookmarkEnd w:id="27"/>
+    <w:bookmarkStart w:id="31" w:name="submit"/>
+    <w:p>
+      <w:pPr>
+        <w:pStyle w:val="Heading4"/>
+      </w:pPr>
+      <w:r>
+        <w:t xml:space="preserve">📝 Submit</w:t>
+      </w:r>
+    </w:p>
+    <w:p>
+      <w:pPr>
+        <w:pStyle w:val="Compact"/>
+        <w:numPr>
+          <w:ilvl w:val="0"/>
+          <w:numId w:val="1005"/>
+        </w:numPr>
+      </w:pPr>
+      <w:r>
+        <w:t xml:space="preserve">Discussion question to course chat</w:t>
+      </w:r>
+    </w:p>
+    <w:tbl>
+      <w:tblPr>
+        <w:tblStyle w:val="Table"/>
+        <w:tblLook w:firstRow="0" w:lastRow="0" w:firstColumn="0" w:lastColumn="0" w:noHBand="0" w:noVBand="0" w:val="0000"/>
+        <w:tblBorders>
+          <w:top w:val="single" w:sz="4" w:space="0" w:color="00A047"/>
+          <w:left w:val="single" w:sz="24" w:space="0" w:color="00A047"/>
+          <w:bottom w:val="single" w:sz="4" w:space="0" w:color="00A047"/>
+          <w:right w:val="single" w:sz="4" w:space="0" w:color="00A047"/>
+        </w:tblBorders>
+        <w:tblCellMar>
+          <w:left w:w="144" w:type="dxa"/>
+          <w:right w:w="144" w:type="dxa"/>
+        </w:tblCellMar>
+        <w:tblLook w:firstRow="0" w:lastRow="0" w:firstColumn="0" w:lastColumn="0" w:noHBand="0" w:noVBand="0" w:val="0000"/>
+      </w:tblPr>
+      <w:tr>
+        <w:trPr>
+          <w:cantSplit/>
+        </w:trPr>
+        <w:tc>
+          <w:tcPr>
+            <w:shd w:color="auto" w:fill="ccf1e3" w:val="clear"/>
+            <w:tcMar>
+              <w:top w:w="92" w:type="dxa"/>
+              <w:bottom w:w="92" w:type="dxa"/>
+            </w:tcMar>
+          </w:tcPr>
+          <w:p>
+            <w:pPr>
+              <w:pStyle w:val="FirstParagraph"/>
+            </w:pPr>
+            <w:pPr>
+              <w:spacing w:before="0" w:after="0"/>
+              <w:textAlignment w:val="center"/>
+            </w:pPr>
+            <w:r>
+              <w:drawing>
+                <wp:inline>
+                  <wp:extent cx="152400" cy="152400"/>
+                  <wp:effectExtent b="0" l="0" r="0" t="0"/>
+                  <wp:docPr descr="" title="" id="29" name="Picture"/>
+                  <a:graphic>
+                    <a:graphicData uri="http://schemas.openxmlformats.org/drawingml/2006/picture">
+                      <pic:pic>
+                        <pic:nvPicPr>
+                          <pic:cNvPr descr="/opt/quarto/share/formats/docx/tip.png" id="30" name="Picture"/>
+                          <pic:cNvPicPr>
+                            <a:picLocks noChangeArrowheads="1" noChangeAspect="1"/>
+                          </pic:cNvPicPr>
+                        </pic:nvPicPr>
+                        <pic:blipFill>
+                          <a:blip r:embed="rId28"/>
+                          <a:stretch>
+                            <a:fillRect/>
+                          </a:stretch>
+                        </pic:blipFill>
+                        <pic:spPr bwMode="auto">
+                          <a:xfrm>
+                            <a:off x="0" y="0"/>
+                            <a:ext cx="152400" cy="152400"/>
+                          </a:xfrm>
+                          <a:prstGeom prst="rect">
+                            <a:avLst/>
+                          </a:prstGeom>
+                          <a:noFill/>
+                          <a:ln w="9525">
+                            <a:noFill/>
+                            <a:headEnd/>
+                            <a:tailEnd/>
+                          </a:ln>
+                        </pic:spPr>
+                      </pic:pic>
+                    </a:graphicData>
+                  </a:graphic>
+                </wp:inline>
+              </w:drawing>
+            </w:r>
+            <w:r>
+              <w:t xml:space="preserve"> </w:t>
+            </w:r>
+            <w:r>
+              <w:t xml:space="preserve"> </w:t>
+            </w:r>
+            <w:r>
+              <w:t xml:space="preserve">Tip</w:t>
+            </w:r>
+          </w:p>
+        </w:tc>
+      </w:tr>
+      <w:tr>
+        <w:trPr>
+          <w:cantSplit/>
+        </w:trPr>
+        <w:tc>
+          <w:tcPr>
+            <w:tcMar>
+              <w:top w:w="108" w:type="dxa"/>
+              <w:bottom w:w="108" w:type="dxa"/>
+            </w:tcMar>
+          </w:tcPr>
+          <w:p>
+            <w:pPr>
+              <w:pStyle w:val="Compact"/>
+              <w:numPr>
+                <w:ilvl w:val="0"/>
+                <w:numId w:val="1006"/>
+              </w:numPr>
+            </w:pPr>
+            <w:r>
+              <w:t xml:space="preserve">“📖 Read”</w:t>
+            </w:r>
+            <w:r>
+              <w:t xml:space="preserve">,</w:t>
+            </w:r>
+            <w:r>
+              <w:t xml:space="preserve"> </w:t>
+            </w:r>
+            <w:r>
+              <w:t xml:space="preserve">“🎧 Listen”</w:t>
+            </w:r>
+            <w:r>
+              <w:t xml:space="preserve">, and/or</w:t>
+            </w:r>
+            <w:r>
+              <w:t xml:space="preserve"> </w:t>
+            </w:r>
+            <w:r>
+              <w:t xml:space="preserve">“📺 Watch”</w:t>
+            </w:r>
+            <w:r>
+              <w:t xml:space="preserve"> </w:t>
+            </w:r>
+            <w:r>
+              <w:t xml:space="preserve">items are required content for the day, and should be read/heard/watched before class on that day.</w:t>
+            </w:r>
+          </w:p>
+          <w:p>
+            <w:pPr>
+              <w:pStyle w:val="Compact"/>
+              <w:numPr>
+                <w:ilvl w:val="0"/>
+                <w:numId w:val="1006"/>
+              </w:numPr>
+            </w:pPr>
+            <w:r>
+              <w:t xml:space="preserve">“🌐 Browse”</w:t>
+            </w:r>
+            <w:r>
+              <w:t xml:space="preserve"> </w:t>
+            </w:r>
+            <w:r>
+              <w:t xml:space="preserve">items should be briefly looked at but do not need to be read deeply.</w:t>
+            </w:r>
+          </w:p>
+          <w:p>
+            <w:pPr>
+              <w:pStyle w:val="Compact"/>
+              <w:numPr>
+                <w:ilvl w:val="0"/>
+                <w:numId w:val="1006"/>
+              </w:numPr>
+            </w:pPr>
+            <w:r>
+              <w:t xml:space="preserve">“📚 Additional Resources”</w:t>
+            </w:r>
+            <w:r>
+              <w:t xml:space="preserve"> </w:t>
+            </w:r>
+            <w:r>
+              <w:t xml:space="preserve">do not need to be looked at; they are there to serve, if useful, as further references for your debates, final projects, and general edification later.</w:t>
+            </w:r>
+          </w:p>
+          <w:p/>
+        </w:tc>
+      </w:tr>
+    </w:tbl>
+    <w:bookmarkEnd w:id="31"/>
     <w:sectPr>
       <w:footnotePr>
         <w:numRestart w:val="eachSect"/>
@@ -614,6 +860,18 @@
     <w:abstractNumId w:val="991"/>
   </w:num>
   <w:num w:numId="1002">
+    <w:abstractNumId w:val="991"/>
+  </w:num>
+  <w:num w:numId="1003">
+    <w:abstractNumId w:val="991"/>
+  </w:num>
+  <w:num w:numId="1004">
+    <w:abstractNumId w:val="991"/>
+  </w:num>
+  <w:num w:numId="1005">
+    <w:abstractNumId w:val="991"/>
+  </w:num>
+  <w:num w:numId="1006">
     <w:abstractNumId w:val="991"/>
   </w:num>
 </w:numbering>
